--- a/Değer tip vs. Referans tip steak heap.docx
+++ b/Değer tip vs. Referans tip steak heap.docx
@@ -1,6 +1,6 @@
 
 <file path=word/document.xml><?xml version="1.0" encoding="utf-8"?>
-<w:document xmlns:wpc="http://schemas.microsoft.com/office/word/2010/wordprocessingCanvas" xmlns:cx="http://schemas.microsoft.com/office/drawing/2014/chartex" xmlns:cx1="http://schemas.microsoft.com/office/drawing/2015/9/8/chartex" xmlns:mc="http://schemas.openxmlformats.org/markup-compatibility/2006" xmlns:o="urn:schemas-microsoft-com:office:office" xmlns:r="http://schemas.openxmlformats.org/officeDocument/2006/relationships" xmlns:m="http://schemas.openxmlformats.org/officeDocument/2006/math" xmlns:v="urn:schemas-microsoft-com:vml" xmlns:wp14="http://schemas.microsoft.com/office/word/2010/wordprocessingDrawing" xmlns:wp="http://schemas.openxmlformats.org/drawingml/2006/wordprocessingDrawing" xmlns:w10="urn:schemas-microsoft-com:office:word" xmlns:w="http://schemas.openxmlformats.org/wordprocessingml/2006/main" xmlns:w14="http://schemas.microsoft.com/office/word/2010/wordml" xmlns:w15="http://schemas.microsoft.com/office/word/2012/wordml" xmlns:w16se="http://schemas.microsoft.com/office/word/2015/wordml/symex" xmlns:wpg="http://schemas.microsoft.com/office/word/2010/wordprocessingGroup" xmlns:wpi="http://schemas.microsoft.com/office/word/2010/wordprocessingInk" xmlns:wne="http://schemas.microsoft.com/office/word/2006/wordml" xmlns:wps="http://schemas.microsoft.com/office/word/2010/wordprocessingShape" mc:Ignorable="w14 w15 w16se wp14">
+<w:document xmlns:wpc="http://schemas.microsoft.com/office/word/2010/wordprocessingCanvas" xmlns:cx="http://schemas.microsoft.com/office/drawing/2014/chartex" xmlns:mc="http://schemas.openxmlformats.org/markup-compatibility/2006" xmlns:o="urn:schemas-microsoft-com:office:office" xmlns:r="http://schemas.openxmlformats.org/officeDocument/2006/relationships" xmlns:m="http://schemas.openxmlformats.org/officeDocument/2006/math" xmlns:v="urn:schemas-microsoft-com:vml" xmlns:wp14="http://schemas.microsoft.com/office/word/2010/wordprocessingDrawing" xmlns:wp="http://schemas.openxmlformats.org/drawingml/2006/wordprocessingDrawing" xmlns:w10="urn:schemas-microsoft-com:office:word" xmlns:w="http://schemas.openxmlformats.org/wordprocessingml/2006/main" xmlns:w14="http://schemas.microsoft.com/office/word/2010/wordml" xmlns:w15="http://schemas.microsoft.com/office/word/2012/wordml" xmlns:w16se="http://schemas.microsoft.com/office/word/2015/wordml/symex" xmlns:wpg="http://schemas.microsoft.com/office/word/2010/wordprocessingGroup" xmlns:wpi="http://schemas.microsoft.com/office/word/2010/wordprocessingInk" xmlns:wne="http://schemas.microsoft.com/office/word/2006/wordml" xmlns:wps="http://schemas.microsoft.com/office/word/2010/wordprocessingShape" mc:Ignorable="w14 w15 w16se wp14">
   <w:body>
     <w:p>
       <w:r>
@@ -10,34 +10,12 @@
         <w:t>ı</w:t>
       </w:r>
       <w:r>
-        <w:t>ran özellik</w:t>
-      </w:r>
-      <w:r>
-        <w:t xml:space="preserve"> bellekte tutulma biçimleridir.</w:t>
-      </w:r>
-    </w:p>
-    <w:p>
-      <w:r>
-        <w:t xml:space="preserve">C# belleği iki bölge olarak kullanır. Bunlardan bir </w:t>
-      </w:r>
-      <w:proofErr w:type="spellStart"/>
-      <w:r>
-        <w:t>Stack</w:t>
-      </w:r>
-      <w:proofErr w:type="spellEnd"/>
-      <w:r>
-        <w:t>(Yığ</w:t>
-      </w:r>
-      <w:r>
-        <w:t xml:space="preserve">ın) diğeri ise </w:t>
-      </w:r>
-      <w:proofErr w:type="spellStart"/>
-      <w:r>
-        <w:t>Heap</w:t>
-      </w:r>
-      <w:proofErr w:type="spellEnd"/>
-      <w:r>
-        <w:t xml:space="preserve">(Öbek) tir. </w:t>
+        <w:t>ran özellik bellekte tutulma biçimleridir.</w:t>
+      </w:r>
+    </w:p>
+    <w:p>
+      <w:r>
+        <w:t xml:space="preserve">C# belleği iki bölge olarak kullanır. Bunlardan bir Stack(Yığın) diğeri ise Heap(Öbek) tir. </w:t>
       </w:r>
     </w:p>
     <w:p>
@@ -88,98 +66,7 @@
         </w:numPr>
       </w:pPr>
       <w:r>
-        <w:t>“</w:t>
-      </w:r>
-      <w:proofErr w:type="spellStart"/>
-      <w:r>
-        <w:t>int</w:t>
-      </w:r>
-      <w:proofErr w:type="spellEnd"/>
-      <w:r>
-        <w:t>”, “</w:t>
-      </w:r>
-      <w:proofErr w:type="spellStart"/>
-      <w:r>
-        <w:t>long</w:t>
-      </w:r>
-      <w:proofErr w:type="spellEnd"/>
-      <w:r>
-        <w:t>”, “</w:t>
-      </w:r>
-      <w:proofErr w:type="spellStart"/>
-      <w:r>
-        <w:t>float</w:t>
-      </w:r>
-      <w:proofErr w:type="spellEnd"/>
-      <w:r>
-        <w:t>”, “</w:t>
-      </w:r>
-      <w:proofErr w:type="spellStart"/>
-      <w:r>
-        <w:t>double</w:t>
-      </w:r>
-      <w:proofErr w:type="spellEnd"/>
-      <w:r>
-        <w:t>”, “</w:t>
-      </w:r>
-      <w:proofErr w:type="spellStart"/>
-      <w:r>
-        <w:t>decimal</w:t>
-      </w:r>
-      <w:proofErr w:type="spellEnd"/>
-      <w:r>
-        <w:t>”, “</w:t>
-      </w:r>
-      <w:proofErr w:type="spellStart"/>
-      <w:r>
-        <w:t>char</w:t>
-      </w:r>
-      <w:proofErr w:type="spellEnd"/>
-      <w:r>
-        <w:t>”, “</w:t>
-      </w:r>
-      <w:proofErr w:type="spellStart"/>
-      <w:r>
-        <w:t>bool</w:t>
-      </w:r>
-      <w:proofErr w:type="spellEnd"/>
-      <w:r>
-        <w:t>”, “</w:t>
-      </w:r>
-      <w:proofErr w:type="spellStart"/>
-      <w:r>
-        <w:t>b</w:t>
-      </w:r>
-      <w:r>
-        <w:t>yte</w:t>
-      </w:r>
-      <w:proofErr w:type="spellEnd"/>
-      <w:r>
-        <w:t>”, “</w:t>
-      </w:r>
-      <w:proofErr w:type="spellStart"/>
-      <w:r>
-        <w:t>short</w:t>
-      </w:r>
-      <w:proofErr w:type="spellEnd"/>
-      <w:r>
-        <w:t>”, “</w:t>
-      </w:r>
-      <w:proofErr w:type="spellStart"/>
-      <w:r>
-        <w:t>struct</w:t>
-      </w:r>
-      <w:proofErr w:type="spellEnd"/>
-      <w:r>
-        <w:t>”, “</w:t>
-      </w:r>
-      <w:proofErr w:type="spellStart"/>
-      <w:r>
-        <w:t>enum</w:t>
-      </w:r>
-      <w:proofErr w:type="spellEnd"/>
-      <w:r>
-        <w:t>”</w:t>
+        <w:t>“int”, “long”, “float”, “double”, “decimal”, “char”, “bool”, “byte”, “short”, “struct”, “enum”</w:t>
       </w:r>
     </w:p>
     <w:p>
@@ -191,15 +78,7 @@
         </w:numPr>
       </w:pPr>
       <w:r>
-        <w:t xml:space="preserve">Değer tipindeki veri tipleri ile bir değişken tanımlandığında değişkenin değeri </w:t>
-      </w:r>
-      <w:proofErr w:type="spellStart"/>
-      <w:r>
-        <w:t>Stack</w:t>
-      </w:r>
-      <w:proofErr w:type="spellEnd"/>
-      <w:r>
-        <w:t xml:space="preserve"> adı verilen bellek bölgesinde tutulur.</w:t>
+        <w:t>Değer tipindeki veri tipleri ile bir değişken tanımlandığında değişkenin değeri Stack adı verilen bellek bölgesinde tutulur.</w:t>
       </w:r>
     </w:p>
     <w:p>
@@ -258,120 +137,24 @@
     </w:p>
     <w:p>
       <w:r>
-        <w:t>“</w:t>
-      </w:r>
-      <w:proofErr w:type="spellStart"/>
-      <w:r>
-        <w:t>string</w:t>
-      </w:r>
-      <w:proofErr w:type="spellEnd"/>
-      <w:r>
-        <w:t>”, “</w:t>
-      </w:r>
-      <w:proofErr w:type="spellStart"/>
-      <w:r>
-        <w:t>object</w:t>
-      </w:r>
-      <w:proofErr w:type="spellEnd"/>
-      <w:r>
-        <w:t>”, “</w:t>
-      </w:r>
-      <w:proofErr w:type="spellStart"/>
-      <w:r>
-        <w:t>class</w:t>
-      </w:r>
-      <w:proofErr w:type="spellEnd"/>
-      <w:r>
-        <w:t>”, “</w:t>
-      </w:r>
-      <w:proofErr w:type="spellStart"/>
-      <w:r>
-        <w:t>interface</w:t>
-      </w:r>
-      <w:proofErr w:type="spellEnd"/>
-      <w:r>
-        <w:t xml:space="preserve"> </w:t>
-      </w:r>
-      <w:proofErr w:type="spellStart"/>
-      <w:r>
-        <w:t>class</w:t>
-      </w:r>
-      <w:proofErr w:type="spellEnd"/>
-      <w:r>
-        <w:t>”,</w:t>
-      </w:r>
-      <w:r>
-        <w:t xml:space="preserve"> “</w:t>
-      </w:r>
-      <w:proofErr w:type="spellStart"/>
-      <w:r>
-        <w:t>array</w:t>
-      </w:r>
-      <w:proofErr w:type="spellEnd"/>
-      <w:r>
-        <w:t>”, “</w:t>
-      </w:r>
-      <w:proofErr w:type="spellStart"/>
-      <w:r>
-        <w:t>delegate</w:t>
-      </w:r>
-      <w:proofErr w:type="spellEnd"/>
-      <w:r>
-        <w:t>”, “</w:t>
-      </w:r>
-      <w:proofErr w:type="spellStart"/>
-      <w:r>
-        <w:t>pointer</w:t>
-      </w:r>
-      <w:proofErr w:type="spellEnd"/>
-      <w:r>
-        <w:t>”</w:t>
-      </w:r>
-      <w:r>
-        <w:t xml:space="preserve">, </w:t>
-      </w:r>
-      <w:r>
-        <w:t>“</w:t>
-      </w:r>
-      <w:r>
-        <w:t>abstract</w:t>
-      </w:r>
-      <w:bookmarkStart w:id="0" w:name="_GoBack"/>
-      <w:bookmarkEnd w:id="0"/>
-      <w:r>
-        <w:t xml:space="preserve"> </w:t>
-      </w:r>
-      <w:proofErr w:type="spellStart"/>
-      <w:r>
-        <w:t>class</w:t>
-      </w:r>
-      <w:proofErr w:type="spellEnd"/>
-      <w:r>
-        <w:t>”,</w:t>
-      </w:r>
-    </w:p>
-    <w:p>
-      <w:r>
-        <w:t xml:space="preserve">Bu verilerde hem </w:t>
-      </w:r>
-      <w:proofErr w:type="spellStart"/>
-      <w:r>
-        <w:t>stack</w:t>
-      </w:r>
-      <w:proofErr w:type="spellEnd"/>
-      <w:r>
-        <w:t xml:space="preserve"> hem de </w:t>
-      </w:r>
-      <w:proofErr w:type="spellStart"/>
-      <w:r>
-        <w:t>He</w:t>
-      </w:r>
-      <w:r>
-        <w:t>ap</w:t>
-      </w:r>
-      <w:proofErr w:type="spellEnd"/>
-      <w:r>
-        <w:t xml:space="preserve"> bölgesi kullanılı</w:t>
+        <w:t>“string”, “object”, “class”, “interface</w:t>
+      </w:r>
+      <w:r>
+        <w:t xml:space="preserve"> class</w:t>
+      </w:r>
+      <w:r>
+        <w:t>”, “array”, “delegate”, “pointer”</w:t>
+      </w:r>
+      <w:r>
+        <w:t>, “abstract class”,</w:t>
+      </w:r>
+    </w:p>
+    <w:p>
+      <w:r>
+        <w:t>Bu verilerde hem stack hem de He</w:t>
+      </w:r>
+      <w:r>
+        <w:t>ap bölgesi kullanılı</w:t>
       </w:r>
       <w:r>
         <w:t xml:space="preserve">r. </w:t>
@@ -380,44 +163,12 @@
     <w:p/>
     <w:p>
       <w:r>
-        <w:t xml:space="preserve">Referans tipindeki veri tipinde bir değişken tanımlandığında ise değişkenin değeri </w:t>
-      </w:r>
-      <w:proofErr w:type="spellStart"/>
-      <w:r>
-        <w:t>Heap</w:t>
-      </w:r>
-      <w:proofErr w:type="spellEnd"/>
-      <w:r>
-        <w:t xml:space="preserve"> bölgesinde ve </w:t>
-      </w:r>
-      <w:proofErr w:type="spellStart"/>
-      <w:r>
-        <w:t>Heap</w:t>
-      </w:r>
-      <w:proofErr w:type="spellEnd"/>
-      <w:r>
-        <w:t xml:space="preserve"> bölgesindeki değeri gösteren adres değeri ise </w:t>
-      </w:r>
-      <w:proofErr w:type="spellStart"/>
-      <w:r>
-        <w:t>Stack</w:t>
-      </w:r>
-      <w:proofErr w:type="spellEnd"/>
-      <w:r>
-        <w:t xml:space="preserve"> bölgesinde tutulur.</w:t>
-      </w:r>
-    </w:p>
-    <w:p>
-      <w:r>
-        <w:t>Referans tipindeki bir değişkene bellekte yer ayırırken de “</w:t>
-      </w:r>
-      <w:proofErr w:type="spellStart"/>
-      <w:r>
-        <w:t>new</w:t>
-      </w:r>
-      <w:proofErr w:type="spellEnd"/>
-      <w:r>
-        <w:t>” anahtar kelimesi kullanılır.</w:t>
+        <w:t>Referans tipindeki veri tipinde bir değişken tanımlandığında ise değişkenin değeri Heap bölgesinde ve Heap bölgesindeki değeri gösteren adres değeri ise Stack bölgesinde tutulur.</w:t>
+      </w:r>
+    </w:p>
+    <w:p>
+      <w:r>
+        <w:t>Referans tipindeki bir değişkene bellekte yer ayırırken de “new” anahtar kelimesi kullanılır.</w:t>
       </w:r>
     </w:p>
     <w:p>
@@ -438,35 +189,7 @@
         <w:rPr>
           <w:color w:val="833C0B" w:themeColor="accent2" w:themeShade="80"/>
         </w:rPr>
-        <w:t xml:space="preserve">Bir referans türü olan </w:t>
-      </w:r>
-      <w:proofErr w:type="spellStart"/>
-      <w:r>
-        <w:rPr>
-          <w:color w:val="833C0B" w:themeColor="accent2" w:themeShade="80"/>
-        </w:rPr>
-        <w:t>string</w:t>
-      </w:r>
-      <w:proofErr w:type="spellEnd"/>
-      <w:r>
-        <w:rPr>
-          <w:color w:val="833C0B" w:themeColor="accent2" w:themeShade="80"/>
-        </w:rPr>
-        <w:t xml:space="preserve"> ile ilgili bu konuda önemli bir istisna vardır. </w:t>
-      </w:r>
-      <w:proofErr w:type="spellStart"/>
-      <w:r>
-        <w:rPr>
-          <w:color w:val="833C0B" w:themeColor="accent2" w:themeShade="80"/>
-        </w:rPr>
-        <w:t>string</w:t>
-      </w:r>
-      <w:proofErr w:type="spellEnd"/>
-      <w:r>
-        <w:rPr>
-          <w:color w:val="833C0B" w:themeColor="accent2" w:themeShade="80"/>
-        </w:rPr>
-        <w:t xml:space="preserve"> referans türü olmasına rağmen metotlara geçirilirken değer tipiymiş gibi kopyalanırlar.</w:t>
+        <w:t>Bir referans türü olan string ile ilgili bu konuda önemli bir istisna vardır. string referans türü olmasına rağmen metotlara geçirilirken değer tipiymiş gibi kopyalanırlar.</w:t>
       </w:r>
     </w:p>
     <w:p>
@@ -483,37 +206,12 @@
           <w:color w:val="385623" w:themeColor="accent6" w:themeShade="80"/>
         </w:rPr>
       </w:pPr>
-      <w:proofErr w:type="spellStart"/>
       <w:r>
         <w:rPr>
           <w:b/>
           <w:color w:val="385623" w:themeColor="accent6" w:themeShade="80"/>
         </w:rPr>
-        <w:t>Garbage</w:t>
-      </w:r>
-      <w:proofErr w:type="spellEnd"/>
-      <w:r>
-        <w:rPr>
-          <w:b/>
-          <w:color w:val="385623" w:themeColor="accent6" w:themeShade="80"/>
-        </w:rPr>
-        <w:t xml:space="preserve"> </w:t>
-      </w:r>
-      <w:proofErr w:type="spellStart"/>
-      <w:r>
-        <w:rPr>
-          <w:b/>
-          <w:color w:val="385623" w:themeColor="accent6" w:themeShade="80"/>
-        </w:rPr>
-        <w:t>collector</w:t>
-      </w:r>
-      <w:proofErr w:type="spellEnd"/>
-      <w:r>
-        <w:rPr>
-          <w:b/>
-          <w:color w:val="385623" w:themeColor="accent6" w:themeShade="80"/>
-        </w:rPr>
-        <w:t xml:space="preserve"> referansı kalmamış nesnedir.</w:t>
+        <w:t>Garbage collector referansı kalmamış nesnedir.</w:t>
       </w:r>
     </w:p>
     <w:p>
@@ -589,14 +287,6 @@
         </w:drawing>
       </w:r>
     </w:p>
-    <w:p/>
-    <w:p/>
-    <w:p/>
-    <w:p/>
-    <w:p/>
-    <w:p/>
-    <w:p/>
-    <w:p/>
     <w:p>
       <w:pPr>
         <w:pBdr>
@@ -604,16 +294,23 @@
         </w:pBdr>
       </w:pPr>
     </w:p>
+    <w:p>
+      <w:pPr>
+        <w:pBdr>
+          <w:bottom w:val="single" w:sz="6" w:space="1" w:color="auto"/>
+        </w:pBdr>
+      </w:pPr>
+      <w:bookmarkStart w:id="0" w:name="_GoBack"/>
+      <w:bookmarkEnd w:id="0"/>
+    </w:p>
     <w:p/>
     <w:p>
       <w:r>
         <w:t>***</w:t>
       </w:r>
-      <w:proofErr w:type="spellStart"/>
       <w:r>
         <w:t>Stack</w:t>
       </w:r>
-      <w:proofErr w:type="spellEnd"/>
       <w:r>
         <w:t>***</w:t>
       </w:r>
@@ -625,15 +322,7 @@
       </w:r>
       <w:proofErr w:type="gramEnd"/>
       <w:r>
-        <w:t xml:space="preserve"> tipleri, </w:t>
-      </w:r>
-      <w:proofErr w:type="spellStart"/>
-      <w:r>
-        <w:t>pointer</w:t>
-      </w:r>
-      <w:proofErr w:type="spellEnd"/>
-      <w:r>
-        <w:t xml:space="preserve"> ve adresler saklan</w:t>
+        <w:t xml:space="preserve"> tipleri, pointer ve adresler saklan</w:t>
       </w:r>
       <w:r>
         <w:t>ı</w:t>
@@ -644,36 +333,12 @@
     </w:p>
     <w:p>
       <w:r>
-        <w:t xml:space="preserve">Erişim </w:t>
-      </w:r>
-      <w:proofErr w:type="spellStart"/>
-      <w:r>
-        <w:t>Heap</w:t>
-      </w:r>
-      <w:proofErr w:type="spellEnd"/>
-      <w:r>
-        <w:t xml:space="preserve"> tan daha hızlı.</w:t>
-      </w:r>
-    </w:p>
-    <w:p>
-      <w:r>
-        <w:t>LIFO(</w:t>
-      </w:r>
-      <w:proofErr w:type="spellStart"/>
-      <w:r>
-        <w:t>Last</w:t>
-      </w:r>
-      <w:proofErr w:type="spellEnd"/>
-      <w:r>
-        <w:t xml:space="preserve"> in First </w:t>
-      </w:r>
-      <w:proofErr w:type="spellStart"/>
-      <w:r>
-        <w:t>Out</w:t>
-      </w:r>
-      <w:proofErr w:type="spellEnd"/>
-      <w:r>
-        <w:t xml:space="preserve">) mantığıyla çalışmaktadır. Bu sebep ile aradan herhangi bir eleman çıkartamazsınız, </w:t>
+        <w:t>Erişim Heap tan daha hızlı.</w:t>
+      </w:r>
+    </w:p>
+    <w:p>
+      <w:r>
+        <w:t xml:space="preserve">LIFO(Last in First Out) mantığıyla çalışmaktadır. Bu sebep ile aradan herhangi bir eleman çıkartamazsınız, </w:t>
       </w:r>
     </w:p>
     <w:p>
@@ -692,15 +357,7 @@
     <w:p/>
     <w:p>
       <w:r>
-        <w:t>***</w:t>
-      </w:r>
-      <w:proofErr w:type="spellStart"/>
-      <w:r>
-        <w:t>Heap</w:t>
-      </w:r>
-      <w:proofErr w:type="spellEnd"/>
-      <w:r>
-        <w:t>***</w:t>
+        <w:t>***Heap***</w:t>
       </w:r>
     </w:p>
     <w:p>
@@ -724,7 +381,7 @@
 </file>
 
 <file path=word/numbering.xml><?xml version="1.0" encoding="utf-8"?>
-<w:numbering xmlns:wpc="http://schemas.microsoft.com/office/word/2010/wordprocessingCanvas" xmlns:cx="http://schemas.microsoft.com/office/drawing/2014/chartex" xmlns:cx1="http://schemas.microsoft.com/office/drawing/2015/9/8/chartex" xmlns:mc="http://schemas.openxmlformats.org/markup-compatibility/2006" xmlns:o="urn:schemas-microsoft-com:office:office" xmlns:r="http://schemas.openxmlformats.org/officeDocument/2006/relationships" xmlns:m="http://schemas.openxmlformats.org/officeDocument/2006/math" xmlns:v="urn:schemas-microsoft-com:vml" xmlns:wp14="http://schemas.microsoft.com/office/word/2010/wordprocessingDrawing" xmlns:wp="http://schemas.openxmlformats.org/drawingml/2006/wordprocessingDrawing" xmlns:w10="urn:schemas-microsoft-com:office:word" xmlns:w="http://schemas.openxmlformats.org/wordprocessingml/2006/main" xmlns:w14="http://schemas.microsoft.com/office/word/2010/wordml" xmlns:w15="http://schemas.microsoft.com/office/word/2012/wordml" xmlns:w16se="http://schemas.microsoft.com/office/word/2015/wordml/symex" xmlns:wpg="http://schemas.microsoft.com/office/word/2010/wordprocessingGroup" xmlns:wpi="http://schemas.microsoft.com/office/word/2010/wordprocessingInk" xmlns:wne="http://schemas.microsoft.com/office/word/2006/wordml" xmlns:wps="http://schemas.microsoft.com/office/word/2010/wordprocessingShape" mc:Ignorable="w14 w15 w16se wp14">
+<w:numbering xmlns:wpc="http://schemas.microsoft.com/office/word/2010/wordprocessingCanvas" xmlns:cx="http://schemas.microsoft.com/office/drawing/2014/chartex" xmlns:mc="http://schemas.openxmlformats.org/markup-compatibility/2006" xmlns:o="urn:schemas-microsoft-com:office:office" xmlns:r="http://schemas.openxmlformats.org/officeDocument/2006/relationships" xmlns:m="http://schemas.openxmlformats.org/officeDocument/2006/math" xmlns:v="urn:schemas-microsoft-com:vml" xmlns:wp14="http://schemas.microsoft.com/office/word/2010/wordprocessingDrawing" xmlns:wp="http://schemas.openxmlformats.org/drawingml/2006/wordprocessingDrawing" xmlns:w10="urn:schemas-microsoft-com:office:word" xmlns:w="http://schemas.openxmlformats.org/wordprocessingml/2006/main" xmlns:w14="http://schemas.microsoft.com/office/word/2010/wordml" xmlns:w15="http://schemas.microsoft.com/office/word/2012/wordml" xmlns:w16se="http://schemas.microsoft.com/office/word/2015/wordml/symex" xmlns:wpg="http://schemas.microsoft.com/office/word/2010/wordprocessingGroup" xmlns:wpi="http://schemas.microsoft.com/office/word/2010/wordprocessingInk" xmlns:wne="http://schemas.microsoft.com/office/word/2006/wordml" xmlns:wps="http://schemas.microsoft.com/office/word/2010/wordprocessingShape" mc:Ignorable="w14 w15 w16se wp14">
   <w:abstractNum w:abstractNumId="0" w15:restartNumberingAfterBreak="0">
     <w:nsid w:val="272E49B7"/>
     <w:multiLevelType w:val="hybridMultilevel"/>

--- a/Değer tip vs. Referans tip steak heap.docx
+++ b/Değer tip vs. Referans tip steak heap.docx
@@ -211,7 +211,14 @@
           <w:b/>
           <w:color w:val="385623" w:themeColor="accent6" w:themeShade="80"/>
         </w:rPr>
-        <w:t>Garbage collector referansı kalmamış nesnedir.</w:t>
+        <w:t>Garbage collec</w:t>
+      </w:r>
+      <w:r>
+        <w:rPr>
+          <w:b/>
+          <w:color w:val="385623" w:themeColor="accent6" w:themeShade="80"/>
+        </w:rPr>
+        <w:t>tor referansı kalmamış nesne ile ilgilidir.</w:t>
       </w:r>
     </w:p>
     <w:p>
@@ -236,57 +243,60 @@
           <w:color w:val="833C0B" w:themeColor="accent2" w:themeShade="80"/>
         </w:rPr>
       </w:pPr>
-    </w:p>
-    <w:p>
-      <w:pPr>
+      <w:r>
         <w:rPr>
           <w:color w:val="833C0B" w:themeColor="accent2" w:themeShade="80"/>
         </w:rPr>
-      </w:pPr>
-    </w:p>
-    <w:p>
-      <w:r>
-        <w:rPr>
-          <w:noProof/>
-          <w:lang w:eastAsia="tr-TR"/>
-        </w:rPr>
-        <w:drawing>
-          <wp:inline distT="0" distB="0" distL="0" distR="0" wp14:anchorId="6D2C0BD8" wp14:editId="433D10BA">
-            <wp:extent cx="5760720" cy="1851025"/>
-            <wp:effectExtent l="0" t="0" r="0" b="0"/>
-            <wp:docPr id="2" name="Resim 2"/>
-            <wp:cNvGraphicFramePr>
-              <a:graphicFrameLocks xmlns:a="http://schemas.openxmlformats.org/drawingml/2006/main" noChangeAspect="1"/>
-            </wp:cNvGraphicFramePr>
-            <a:graphic xmlns:a="http://schemas.openxmlformats.org/drawingml/2006/main">
-              <a:graphicData uri="http://schemas.openxmlformats.org/drawingml/2006/picture">
-                <pic:pic xmlns:pic="http://schemas.openxmlformats.org/drawingml/2006/picture">
-                  <pic:nvPicPr>
-                    <pic:cNvPr id="1" name=""/>
-                    <pic:cNvPicPr/>
-                  </pic:nvPicPr>
-                  <pic:blipFill>
-                    <a:blip r:embed="rId7"/>
-                    <a:stretch>
-                      <a:fillRect/>
-                    </a:stretch>
-                  </pic:blipFill>
-                  <pic:spPr>
-                    <a:xfrm>
-                      <a:off x="0" y="0"/>
-                      <a:ext cx="5760720" cy="1851025"/>
-                    </a:xfrm>
-                    <a:prstGeom prst="rect">
-                      <a:avLst/>
-                    </a:prstGeom>
-                  </pic:spPr>
-                </pic:pic>
-              </a:graphicData>
-            </a:graphic>
-          </wp:inline>
-        </w:drawing>
-      </w:r>
-    </w:p>
+        <w:t xml:space="preserve">Boxing </w:t>
+      </w:r>
+      <w:r>
+        <w:rPr>
+          <w:color w:val="833C0B" w:themeColor="accent2" w:themeShade="80"/>
+        </w:rPr>
+        <w:sym w:font="Wingdings" w:char="F0E0"/>
+      </w:r>
+      <w:r>
+        <w:rPr>
+          <w:color w:val="833C0B" w:themeColor="accent2" w:themeShade="80"/>
+        </w:rPr>
+        <w:t xml:space="preserve"> değer tipinin referans tipine dönüştürülmesi. </w:t>
+      </w:r>
+    </w:p>
+    <w:p>
+      <w:pPr>
+        <w:rPr>
+          <w:color w:val="833C0B" w:themeColor="accent2" w:themeShade="80"/>
+        </w:rPr>
+      </w:pPr>
+      <w:r>
+        <w:rPr>
+          <w:color w:val="833C0B" w:themeColor="accent2" w:themeShade="80"/>
+        </w:rPr>
+        <w:t xml:space="preserve">Unboxing </w:t>
+      </w:r>
+      <w:r>
+        <w:rPr>
+          <w:color w:val="833C0B" w:themeColor="accent2" w:themeShade="80"/>
+        </w:rPr>
+        <w:sym w:font="Wingdings" w:char="F0E0"/>
+      </w:r>
+      <w:r>
+        <w:rPr>
+          <w:color w:val="833C0B" w:themeColor="accent2" w:themeShade="80"/>
+        </w:rPr>
+        <w:t xml:space="preserve"> referans tipinin değer tipine dönüştürülmesi. </w:t>
+      </w:r>
+      <w:bookmarkStart w:id="0" w:name="_GoBack"/>
+      <w:bookmarkEnd w:id="0"/>
+    </w:p>
+    <w:p>
+      <w:pPr>
+        <w:rPr>
+          <w:color w:val="833C0B" w:themeColor="accent2" w:themeShade="80"/>
+        </w:rPr>
+      </w:pPr>
+    </w:p>
+    <w:p/>
     <w:p>
       <w:pPr>
         <w:pBdr>
@@ -300,8 +310,6 @@
           <w:bottom w:val="single" w:sz="6" w:space="1" w:color="auto"/>
         </w:pBdr>
       </w:pPr>
-      <w:bookmarkStart w:id="0" w:name="_GoBack"/>
-      <w:bookmarkEnd w:id="0"/>
     </w:p>
     <w:p/>
     <w:p>
@@ -338,6 +346,7 @@
     </w:p>
     <w:p>
       <w:r>
+        <w:lastRenderedPageBreak/>
         <w:t xml:space="preserve">LIFO(Last in First Out) mantığıyla çalışmaktadır. Bu sebep ile aradan herhangi bir eleman çıkartamazsınız, </w:t>
       </w:r>
     </w:p>
@@ -370,6 +379,8 @@
         <w:t xml:space="preserve"> değerleri saklanır.</w:t>
       </w:r>
     </w:p>
+    <w:p/>
+    <w:p/>
     <w:sectPr>
       <w:pgSz w:w="11906" w:h="16838"/>
       <w:pgMar w:top="1417" w:right="1417" w:bottom="1417" w:left="1417" w:header="708" w:footer="708" w:gutter="0"/>
